--- a/MER/Control de acceso/Mapeo-controlAcceso.docx
+++ b/MER/Control de acceso/Mapeo-controlAcceso.docx
@@ -3,23 +3,42 @@
 <w:document xmlns:wpc="http://schemas.microsoft.com/office/word/2010/wordprocessingCanvas" xmlns:mc="http://schemas.openxmlformats.org/markup-compatibility/2006" xmlns:o="urn:schemas-microsoft-com:office:office" xmlns:r="http://schemas.openxmlformats.org/officeDocument/2006/relationships" xmlns:m="http://schemas.openxmlformats.org/officeDocument/2006/math" xmlns:v="urn:schemas-microsoft-com:vml" xmlns:wp14="http://schemas.microsoft.com/office/word/2010/wordprocessingDrawing" xmlns:wp="http://schemas.openxmlformats.org/drawingml/2006/wordprocessingDrawing" xmlns:w10="urn:schemas-microsoft-com:office:word" xmlns:w="http://schemas.openxmlformats.org/wordprocessingml/2006/main" xmlns:w14="http://schemas.microsoft.com/office/word/2010/wordml" xmlns:wpg="http://schemas.microsoft.com/office/word/2010/wordprocessingGroup" xmlns:wpi="http://schemas.microsoft.com/office/word/2010/wordprocessingInk" xmlns:wne="http://schemas.microsoft.com/office/word/2006/wordml" xmlns:wps="http://schemas.microsoft.com/office/word/2010/wordprocessingShape" mc:Ignorable="w14 wp14">
   <w:body>
     <w:p>
+      <w:pPr>
+        <w:pStyle w:val="Ttulo1"/>
+      </w:pPr>
       <w:bookmarkStart w:id="0" w:name="_GoBack"/>
-      <w:bookmarkEnd w:id="0"/>
-      <w:r>
-        <w:rPr>
-          <w:b/>
-        </w:rPr>
-        <w:t>LectorTarjeta:</w:t>
-      </w:r>
-      <w:r>
-        <w:t xml:space="preserve"> </w:t>
-      </w:r>
+      <w:r>
+        <w:t>MER DEL NEGOCIO  DE CONTROL DE ACCESO</w:t>
+      </w:r>
+    </w:p>
+    <w:bookmarkEnd w:id="0"/>
+    <w:p/>
+    <w:p>
+      <w:proofErr w:type="spellStart"/>
+      <w:r>
+        <w:rPr>
+          <w:b/>
+        </w:rPr>
+        <w:t>LectorTarjeta</w:t>
+      </w:r>
+      <w:proofErr w:type="spellEnd"/>
+      <w:r>
+        <w:rPr>
+          <w:b/>
+        </w:rPr>
+        <w:t>:</w:t>
+      </w:r>
+      <w:r>
+        <w:t xml:space="preserve"> </w:t>
+      </w:r>
+      <w:proofErr w:type="spellStart"/>
       <w:r>
         <w:rPr>
           <w:u w:val="single"/>
         </w:rPr>
         <w:t>nroLector</w:t>
       </w:r>
+      <w:proofErr w:type="spellEnd"/>
       <w:r>
         <w:t xml:space="preserve"> +</w:t>
       </w:r>
@@ -43,15 +62,22 @@
         </w:rPr>
         <w:t xml:space="preserve"> </w:t>
       </w:r>
+      <w:proofErr w:type="spellStart"/>
       <w:r>
         <w:rPr>
           <w:u w:val="single"/>
         </w:rPr>
         <w:t>codigoFabricante</w:t>
       </w:r>
-      <w:r>
-        <w:t xml:space="preserve"> + nombreFabricante</w:t>
-      </w:r>
+      <w:proofErr w:type="spellEnd"/>
+      <w:r>
+        <w:t xml:space="preserve"> + </w:t>
+      </w:r>
+      <w:proofErr w:type="spellStart"/>
+      <w:r>
+        <w:t>nombreFabricante</w:t>
+      </w:r>
+      <w:proofErr w:type="spellEnd"/>
     </w:p>
     <w:p>
       <w:r>
@@ -63,41 +89,63 @@
       <w:r>
         <w:t xml:space="preserve"> </w:t>
       </w:r>
+      <w:proofErr w:type="spellStart"/>
       <w:r>
         <w:rPr>
           <w:u w:val="single"/>
         </w:rPr>
         <w:t>codigoUso</w:t>
       </w:r>
-      <w:r>
-        <w:t xml:space="preserve"> + descripcion + tipo</w:t>
-      </w:r>
-    </w:p>
-    <w:p>
-      <w:r>
-        <w:rPr>
-          <w:b/>
-        </w:rPr>
-        <w:t>RestricciónHoraria:</w:t>
-      </w:r>
-      <w:r>
-        <w:t xml:space="preserve"> </w:t>
-      </w:r>
+      <w:proofErr w:type="spellEnd"/>
+      <w:r>
+        <w:t xml:space="preserve"> + </w:t>
+      </w:r>
+      <w:proofErr w:type="spellStart"/>
+      <w:r>
+        <w:t>descripcion</w:t>
+      </w:r>
+      <w:proofErr w:type="spellEnd"/>
+      <w:r>
+        <w:t xml:space="preserve"> + tipo</w:t>
+      </w:r>
+    </w:p>
+    <w:p>
+      <w:proofErr w:type="spellStart"/>
+      <w:r>
+        <w:rPr>
+          <w:b/>
+        </w:rPr>
+        <w:t>RestricciónHoraria</w:t>
+      </w:r>
+      <w:proofErr w:type="spellEnd"/>
+      <w:r>
+        <w:rPr>
+          <w:b/>
+        </w:rPr>
+        <w:t>:</w:t>
+      </w:r>
+      <w:r>
+        <w:t xml:space="preserve"> </w:t>
+      </w:r>
+      <w:proofErr w:type="spellStart"/>
       <w:r>
         <w:rPr>
           <w:u w:val="single"/>
         </w:rPr>
         <w:t>horarioDesde</w:t>
       </w:r>
-      <w:r>
-        <w:t xml:space="preserve"> + </w:t>
-      </w:r>
+      <w:proofErr w:type="spellEnd"/>
+      <w:r>
+        <w:t xml:space="preserve"> + </w:t>
+      </w:r>
+      <w:proofErr w:type="spellStart"/>
       <w:r>
         <w:rPr>
           <w:u w:val="single"/>
         </w:rPr>
         <w:t>horarioHasta</w:t>
       </w:r>
+      <w:proofErr w:type="spellEnd"/>
     </w:p>
     <w:p>
       <w:r>
@@ -109,27 +157,56 @@
       <w:r>
         <w:t xml:space="preserve"> </w:t>
       </w:r>
+      <w:proofErr w:type="spellStart"/>
       <w:r>
         <w:rPr>
           <w:u w:val="single"/>
         </w:rPr>
         <w:t>codigoPermiso</w:t>
       </w:r>
-      <w:r>
-        <w:t xml:space="preserve"> + descripcion + diaSemana + numeroZona </w:t>
+      <w:proofErr w:type="spellEnd"/>
+      <w:r>
+        <w:t xml:space="preserve"> + </w:t>
+      </w:r>
+      <w:proofErr w:type="spellStart"/>
+      <w:r>
+        <w:t>descripcion</w:t>
+      </w:r>
+      <w:proofErr w:type="spellEnd"/>
+      <w:r>
+        <w:t xml:space="preserve"> + </w:t>
+      </w:r>
+      <w:proofErr w:type="spellStart"/>
+      <w:r>
+        <w:t>diaSemana</w:t>
+      </w:r>
+      <w:proofErr w:type="spellEnd"/>
+      <w:r>
+        <w:t xml:space="preserve"> + </w:t>
+      </w:r>
+      <w:proofErr w:type="spellStart"/>
+      <w:r>
+        <w:t>numeroZona</w:t>
+      </w:r>
+      <w:proofErr w:type="spellEnd"/>
+      <w:r>
+        <w:t xml:space="preserve"> </w:t>
       </w:r>
       <w:r>
         <w:t xml:space="preserve">+ </w:t>
       </w:r>
+      <w:proofErr w:type="spellStart"/>
       <w:r>
         <w:rPr>
           <w:i/>
         </w:rPr>
         <w:t>codigoGrupo</w:t>
       </w:r>
-      <w:r>
-        <w:t xml:space="preserve"> + </w:t>
-      </w:r>
+      <w:proofErr w:type="spellEnd"/>
+      <w:r>
+        <w:t xml:space="preserve"> + </w:t>
+      </w:r>
+      <w:proofErr w:type="spellStart"/>
       <w:r>
         <w:rPr>
           <w:i/>
@@ -142,6 +219,7 @@
         </w:rPr>
         <w:t>odigoTipoSemana</w:t>
       </w:r>
+      <w:proofErr w:type="spellEnd"/>
     </w:p>
     <w:p>
       <w:pPr>
@@ -153,17 +231,33 @@
         <w:rPr>
           <w:b/>
         </w:rPr>
-        <w:t>Permiso-RestriccionHoraria:</w:t>
-      </w:r>
-      <w:r>
-        <w:t xml:space="preserve"> </w:t>
-      </w:r>
+        <w:t>Permiso-</w:t>
+      </w:r>
+      <w:proofErr w:type="spellStart"/>
+      <w:r>
+        <w:rPr>
+          <w:b/>
+        </w:rPr>
+        <w:t>RestriccionHoraria</w:t>
+      </w:r>
+      <w:proofErr w:type="spellEnd"/>
+      <w:r>
+        <w:rPr>
+          <w:b/>
+        </w:rPr>
+        <w:t>:</w:t>
+      </w:r>
+      <w:r>
+        <w:t xml:space="preserve"> </w:t>
+      </w:r>
+      <w:proofErr w:type="spellStart"/>
       <w:r>
         <w:rPr>
           <w:u w:val="single"/>
         </w:rPr>
         <w:t>codigoPermiso</w:t>
       </w:r>
+      <w:proofErr w:type="spellEnd"/>
       <w:r>
         <w:rPr>
           <w:b/>
@@ -174,17 +268,27 @@
         <w:rPr>
           <w:u w:val="single"/>
         </w:rPr>
-        <w:t xml:space="preserve"> horarioDesde</w:t>
-      </w:r>
-      <w:r>
-        <w:t xml:space="preserve"> + </w:t>
-      </w:r>
+        <w:t xml:space="preserve"> </w:t>
+      </w:r>
+      <w:proofErr w:type="spellStart"/>
+      <w:r>
+        <w:rPr>
+          <w:u w:val="single"/>
+        </w:rPr>
+        <w:t>horarioDesde</w:t>
+      </w:r>
+      <w:proofErr w:type="spellEnd"/>
+      <w:r>
+        <w:t xml:space="preserve"> + </w:t>
+      </w:r>
+      <w:proofErr w:type="spellStart"/>
       <w:r>
         <w:rPr>
           <w:u w:val="single"/>
         </w:rPr>
         <w:t>horarioHasta</w:t>
       </w:r>
+      <w:proofErr w:type="spellEnd"/>
     </w:p>
     <w:p>
       <w:r>
@@ -196,35 +300,52 @@
       <w:r>
         <w:t xml:space="preserve"> </w:t>
       </w:r>
+      <w:proofErr w:type="spellStart"/>
       <w:r>
         <w:rPr>
           <w:u w:val="single"/>
         </w:rPr>
         <w:t>numeroZona</w:t>
       </w:r>
+      <w:proofErr w:type="spellEnd"/>
       <w:r>
         <w:t xml:space="preserve"> + nombre</w:t>
       </w:r>
     </w:p>
     <w:p>
-      <w:r>
-        <w:rPr>
-          <w:b/>
-        </w:rPr>
-        <w:t>TipoSemana:</w:t>
-      </w:r>
-      <w:r>
-        <w:t xml:space="preserve"> </w:t>
-      </w:r>
+      <w:proofErr w:type="spellStart"/>
+      <w:r>
+        <w:rPr>
+          <w:b/>
+        </w:rPr>
+        <w:t>TipoSemana</w:t>
+      </w:r>
+      <w:proofErr w:type="spellEnd"/>
+      <w:r>
+        <w:rPr>
+          <w:b/>
+        </w:rPr>
+        <w:t>:</w:t>
+      </w:r>
+      <w:r>
+        <w:t xml:space="preserve"> </w:t>
+      </w:r>
+      <w:proofErr w:type="spellStart"/>
       <w:r>
         <w:rPr>
           <w:u w:val="single"/>
         </w:rPr>
         <w:t>codigoTipoSemana</w:t>
       </w:r>
-      <w:r>
-        <w:t xml:space="preserve"> + descripcion</w:t>
-      </w:r>
+      <w:proofErr w:type="spellEnd"/>
+      <w:r>
+        <w:t xml:space="preserve"> + </w:t>
+      </w:r>
+      <w:proofErr w:type="spellStart"/>
+      <w:r>
+        <w:t>descripcion</w:t>
+      </w:r>
+      <w:proofErr w:type="spellEnd"/>
     </w:p>
     <w:p>
       <w:r>
@@ -233,21 +354,25 @@
         </w:rPr>
         <w:t xml:space="preserve">Puerta: </w:t>
       </w:r>
+      <w:proofErr w:type="spellStart"/>
       <w:r>
         <w:rPr>
           <w:u w:val="single"/>
         </w:rPr>
         <w:t>numPuerta</w:t>
       </w:r>
+      <w:proofErr w:type="spellEnd"/>
       <w:r>
         <w:t xml:space="preserve"> +</w:t>
       </w:r>
+      <w:proofErr w:type="spellStart"/>
       <w:r>
         <w:rPr>
           <w:i/>
         </w:rPr>
         <w:t>codigoFabricante</w:t>
       </w:r>
+      <w:proofErr w:type="spellEnd"/>
       <w:r>
         <w:t>+</w:t>
       </w:r>
@@ -255,8 +380,16 @@
         <w:rPr>
           <w:i/>
         </w:rPr>
-        <w:t xml:space="preserve"> numeroZona</w:t>
-      </w:r>
+        <w:t xml:space="preserve"> </w:t>
+      </w:r>
+      <w:proofErr w:type="spellStart"/>
+      <w:r>
+        <w:rPr>
+          <w:i/>
+        </w:rPr>
+        <w:t>numeroZona</w:t>
+      </w:r>
+      <w:proofErr w:type="spellEnd"/>
       <w:r>
         <w:t xml:space="preserve"> +</w:t>
       </w:r>
@@ -264,40 +397,68 @@
         <w:rPr>
           <w:i/>
         </w:rPr>
-        <w:t xml:space="preserve"> nroLector</w:t>
-      </w:r>
-      <w:r>
-        <w:t xml:space="preserve"> + </w:t>
-      </w:r>
+        <w:t xml:space="preserve"> </w:t>
+      </w:r>
+      <w:proofErr w:type="spellStart"/>
       <w:r>
         <w:rPr>
           <w:i/>
         </w:rPr>
+        <w:t>nroLector</w:t>
+      </w:r>
+      <w:proofErr w:type="spellEnd"/>
+      <w:r>
+        <w:t xml:space="preserve"> + </w:t>
+      </w:r>
+      <w:proofErr w:type="spellStart"/>
+      <w:r>
+        <w:rPr>
+          <w:i/>
+        </w:rPr>
         <w:t>codigoUso</w:t>
       </w:r>
-      <w:r>
-        <w:t xml:space="preserve">+ descripcion </w:t>
+      <w:proofErr w:type="spellEnd"/>
+      <w:r>
+        <w:t xml:space="preserve">+ </w:t>
+      </w:r>
+      <w:proofErr w:type="spellStart"/>
+      <w:r>
+        <w:t>descripcion</w:t>
+      </w:r>
+      <w:proofErr w:type="spellEnd"/>
+      <w:r>
+        <w:t xml:space="preserve"> </w:t>
       </w:r>
       <w:r>
         <w:t>+ tipo</w:t>
       </w:r>
     </w:p>
     <w:p>
-      <w:r>
-        <w:rPr>
-          <w:b/>
-        </w:rPr>
-        <w:t>GrupoFuncional:</w:t>
-      </w:r>
-      <w:r>
-        <w:t xml:space="preserve"> </w:t>
-      </w:r>
+      <w:proofErr w:type="spellStart"/>
+      <w:r>
+        <w:rPr>
+          <w:b/>
+        </w:rPr>
+        <w:t>GrupoFuncional</w:t>
+      </w:r>
+      <w:proofErr w:type="spellEnd"/>
+      <w:r>
+        <w:rPr>
+          <w:b/>
+        </w:rPr>
+        <w:t>:</w:t>
+      </w:r>
+      <w:r>
+        <w:t xml:space="preserve"> </w:t>
+      </w:r>
+      <w:proofErr w:type="spellStart"/>
       <w:r>
         <w:rPr>
           <w:u w:val="single"/>
         </w:rPr>
         <w:t>codigoGrupo</w:t>
       </w:r>
+      <w:proofErr w:type="spellEnd"/>
       <w:r>
         <w:t xml:space="preserve"> + nombre</w:t>
       </w:r>
@@ -307,29 +468,47 @@
         <w:rPr>
           <w:b/>
         </w:rPr>
-        <w:t>Uso-GrupoFuncional:</w:t>
-      </w:r>
-      <w:r>
-        <w:rPr>
-          <w:u w:val="single"/>
-        </w:rPr>
-        <w:t xml:space="preserve"> </w:t>
-      </w:r>
+        <w:t>Uso-</w:t>
+      </w:r>
+      <w:proofErr w:type="spellStart"/>
+      <w:r>
+        <w:rPr>
+          <w:b/>
+        </w:rPr>
+        <w:t>GrupoFuncional</w:t>
+      </w:r>
+      <w:proofErr w:type="spellEnd"/>
+      <w:r>
+        <w:rPr>
+          <w:b/>
+        </w:rPr>
+        <w:t>:</w:t>
+      </w:r>
+      <w:r>
+        <w:rPr>
+          <w:u w:val="single"/>
+        </w:rPr>
+        <w:t xml:space="preserve"> </w:t>
+      </w:r>
+      <w:proofErr w:type="spellStart"/>
       <w:r>
         <w:rPr>
           <w:u w:val="single"/>
         </w:rPr>
         <w:t>codigoUso</w:t>
       </w:r>
-      <w:r>
-        <w:t xml:space="preserve"> + </w:t>
-      </w:r>
+      <w:proofErr w:type="spellEnd"/>
+      <w:r>
+        <w:t xml:space="preserve"> + </w:t>
+      </w:r>
+      <w:proofErr w:type="spellStart"/>
       <w:r>
         <w:rPr>
           <w:u w:val="single"/>
         </w:rPr>
         <w:t>codigoGrupo</w:t>
       </w:r>
+      <w:proofErr w:type="spellEnd"/>
     </w:p>
     <w:p>
       <w:r>
@@ -341,38 +520,63 @@
       <w:r>
         <w:t xml:space="preserve"> </w:t>
       </w:r>
+      <w:proofErr w:type="spellStart"/>
       <w:r>
         <w:rPr>
           <w:u w:val="single"/>
         </w:rPr>
         <w:t>dni</w:t>
       </w:r>
-      <w:r>
-        <w:t xml:space="preserve"> + domicilio +telefono</w:t>
-      </w:r>
-    </w:p>
-    <w:p>
-      <w:r>
-        <w:rPr>
-          <w:b/>
-        </w:rPr>
-        <w:t xml:space="preserve">Persona-GrupoFuncional: </w:t>
-      </w:r>
+      <w:proofErr w:type="spellEnd"/>
+      <w:r>
+        <w:t xml:space="preserve"> + domicilio +</w:t>
+      </w:r>
+      <w:proofErr w:type="spellStart"/>
+      <w:r>
+        <w:t>telefono</w:t>
+      </w:r>
+      <w:proofErr w:type="spellEnd"/>
+    </w:p>
+    <w:p>
+      <w:r>
+        <w:rPr>
+          <w:b/>
+        </w:rPr>
+        <w:t>Persona-</w:t>
+      </w:r>
+      <w:proofErr w:type="spellStart"/>
+      <w:r>
+        <w:rPr>
+          <w:b/>
+        </w:rPr>
+        <w:t>GrupoFuncional</w:t>
+      </w:r>
+      <w:proofErr w:type="spellEnd"/>
+      <w:r>
+        <w:rPr>
+          <w:b/>
+        </w:rPr>
+        <w:t xml:space="preserve">: </w:t>
+      </w:r>
+      <w:proofErr w:type="spellStart"/>
       <w:r>
         <w:rPr>
           <w:u w:val="single"/>
         </w:rPr>
         <w:t>dni</w:t>
       </w:r>
-      <w:r>
-        <w:t xml:space="preserve"> + </w:t>
-      </w:r>
+      <w:proofErr w:type="spellEnd"/>
+      <w:r>
+        <w:t xml:space="preserve"> + </w:t>
+      </w:r>
+      <w:proofErr w:type="spellStart"/>
       <w:r>
         <w:rPr>
           <w:u w:val="single"/>
         </w:rPr>
         <w:t>codigoGrupo</w:t>
       </w:r>
+      <w:proofErr w:type="spellEnd"/>
       <w:r>
         <w:t xml:space="preserve"> </w:t>
       </w:r>
@@ -384,21 +588,25 @@
         </w:rPr>
         <w:t xml:space="preserve">Tarjeta: </w:t>
       </w:r>
+      <w:proofErr w:type="spellStart"/>
       <w:r>
         <w:rPr>
           <w:u w:val="single"/>
         </w:rPr>
         <w:t>codigoTarjeta</w:t>
       </w:r>
+      <w:proofErr w:type="spellEnd"/>
       <w:r>
         <w:t xml:space="preserve"> + vigencia + </w:t>
       </w:r>
+      <w:proofErr w:type="spellStart"/>
       <w:r>
         <w:rPr>
           <w:i/>
         </w:rPr>
         <w:t>dni</w:t>
       </w:r>
+      <w:proofErr w:type="spellEnd"/>
     </w:p>
     <w:p>
       <w:pPr>
@@ -424,21 +632,25 @@
       <w:r>
         <w:t xml:space="preserve"> + acceso + </w:t>
       </w:r>
+      <w:proofErr w:type="spellStart"/>
       <w:r>
         <w:rPr>
           <w:i/>
         </w:rPr>
         <w:t>nroLector</w:t>
       </w:r>
-      <w:r>
-        <w:t xml:space="preserve"> + </w:t>
-      </w:r>
+      <w:proofErr w:type="spellEnd"/>
+      <w:r>
+        <w:t xml:space="preserve"> + </w:t>
+      </w:r>
+      <w:proofErr w:type="spellStart"/>
       <w:r>
         <w:rPr>
           <w:i/>
         </w:rPr>
         <w:t>CodigoTarjeta</w:t>
       </w:r>
+      <w:proofErr w:type="spellEnd"/>
     </w:p>
     <w:p>
       <w:pPr>
@@ -469,12 +681,14 @@
         </w:rPr>
         <w:t xml:space="preserve">Semana: </w:t>
       </w:r>
+      <w:proofErr w:type="spellStart"/>
       <w:r>
         <w:rPr>
           <w:u w:val="single"/>
         </w:rPr>
         <w:t>numSemana</w:t>
       </w:r>
+      <w:proofErr w:type="spellEnd"/>
     </w:p>
     <w:p>
       <w:pPr>
@@ -492,34 +706,54 @@
         <w:rPr>
           <w:u w:val="single"/>
         </w:rPr>
-        <w:t>año + numSemana</w:t>
-      </w:r>
-    </w:p>
-    <w:p>
-      <w:r>
-        <w:rPr>
-          <w:b/>
-        </w:rPr>
-        <w:t>PuertaIP:</w:t>
-      </w:r>
-      <w:r>
-        <w:t xml:space="preserve"> </w:t>
-      </w:r>
+        <w:t xml:space="preserve">año + </w:t>
+      </w:r>
+      <w:proofErr w:type="spellStart"/>
+      <w:r>
+        <w:rPr>
+          <w:u w:val="single"/>
+        </w:rPr>
+        <w:t>numSemana</w:t>
+      </w:r>
+      <w:proofErr w:type="spellEnd"/>
+    </w:p>
+    <w:p>
+      <w:proofErr w:type="spellStart"/>
+      <w:r>
+        <w:rPr>
+          <w:b/>
+        </w:rPr>
+        <w:t>PuertaIP</w:t>
+      </w:r>
+      <w:proofErr w:type="spellEnd"/>
+      <w:r>
+        <w:rPr>
+          <w:b/>
+        </w:rPr>
+        <w:t>:</w:t>
+      </w:r>
+      <w:r>
+        <w:t xml:space="preserve"> </w:t>
+      </w:r>
+      <w:proofErr w:type="spellStart"/>
       <w:r>
         <w:rPr>
           <w:u w:val="single"/>
         </w:rPr>
         <w:t>numeroIP</w:t>
       </w:r>
-      <w:r>
-        <w:t xml:space="preserve"> + </w:t>
-      </w:r>
+      <w:proofErr w:type="spellEnd"/>
+      <w:r>
+        <w:t xml:space="preserve"> + </w:t>
+      </w:r>
+      <w:proofErr w:type="spellStart"/>
       <w:r>
         <w:rPr>
           <w:i/>
         </w:rPr>
         <w:t>numPuerta</w:t>
       </w:r>
+      <w:proofErr w:type="spellEnd"/>
     </w:p>
     <w:p>
       <w:pPr>
@@ -528,36 +762,48 @@
           <w:u w:val="single"/>
         </w:rPr>
       </w:pPr>
-      <w:r>
-        <w:rPr>
-          <w:b/>
-        </w:rPr>
-        <w:t>PuertaSerie:</w:t>
-      </w:r>
-      <w:r>
-        <w:t xml:space="preserve"> </w:t>
-      </w:r>
+      <w:proofErr w:type="spellStart"/>
+      <w:r>
+        <w:rPr>
+          <w:b/>
+        </w:rPr>
+        <w:t>PuertaSerie</w:t>
+      </w:r>
+      <w:proofErr w:type="spellEnd"/>
+      <w:r>
+        <w:rPr>
+          <w:b/>
+        </w:rPr>
+        <w:t>:</w:t>
+      </w:r>
+      <w:r>
+        <w:t xml:space="preserve"> </w:t>
+      </w:r>
+      <w:proofErr w:type="spellStart"/>
       <w:r>
         <w:rPr>
           <w:u w:val="single"/>
         </w:rPr>
         <w:t>numeroSerie</w:t>
       </w:r>
-      <w:r>
-        <w:rPr>
-          <w:u w:val="single"/>
-        </w:rPr>
-        <w:t xml:space="preserve"> </w:t>
-      </w:r>
-      <w:r>
-        <w:t xml:space="preserve"> + </w:t>
-      </w:r>
+      <w:proofErr w:type="spellEnd"/>
+      <w:r>
+        <w:rPr>
+          <w:u w:val="single"/>
+        </w:rPr>
+        <w:t xml:space="preserve"> </w:t>
+      </w:r>
+      <w:r>
+        <w:t xml:space="preserve"> + </w:t>
+      </w:r>
+      <w:proofErr w:type="spellStart"/>
       <w:r>
         <w:rPr>
           <w:i/>
         </w:rPr>
         <w:t>numPuerta</w:t>
       </w:r>
+      <w:proofErr w:type="spellEnd"/>
     </w:p>
     <w:p>
       <w:pPr>
@@ -573,34 +819,67 @@
       </w:r>
     </w:p>
     <w:p>
-      <w:r>
-        <w:rPr>
-          <w:b/>
-        </w:rPr>
+      <w:pPr>
+        <w:pStyle w:val="Ttulo1"/>
+      </w:pPr>
+      <w:r>
         <w:lastRenderedPageBreak/>
-        <w:t>LectorTarjeta:</w:t>
-      </w:r>
-      <w:r>
-        <w:rPr>
-          <w:b/>
-        </w:rPr>
-        <w:t xml:space="preserve"> </w:t>
-      </w:r>
+        <w:t xml:space="preserve">MER DE </w:t>
+      </w:r>
+      <w:r>
+        <w:t>PERSISTENCIA DE</w:t>
+      </w:r>
+      <w:r>
+        <w:t xml:space="preserve"> CONTROL DE ACCESO</w:t>
+      </w:r>
+    </w:p>
+    <w:p>
+      <w:pPr>
+        <w:rPr>
+          <w:b/>
+        </w:rPr>
+      </w:pPr>
+    </w:p>
+    <w:p>
+      <w:proofErr w:type="spellStart"/>
+      <w:r>
+        <w:rPr>
+          <w:b/>
+        </w:rPr>
+        <w:t>LectorTarjeta</w:t>
+      </w:r>
+      <w:proofErr w:type="spellEnd"/>
+      <w:r>
+        <w:rPr>
+          <w:b/>
+        </w:rPr>
+        <w:t>:</w:t>
+      </w:r>
+      <w:r>
+        <w:rPr>
+          <w:b/>
+        </w:rPr>
+        <w:t xml:space="preserve"> </w:t>
+      </w:r>
+      <w:proofErr w:type="spellStart"/>
       <w:r>
         <w:rPr>
           <w:u w:val="single"/>
         </w:rPr>
         <w:t>OIDLectorTarjeta</w:t>
       </w:r>
+      <w:proofErr w:type="spellEnd"/>
       <w:r>
         <w:t xml:space="preserve"> +</w:t>
       </w:r>
       <w:r>
         <w:t xml:space="preserve"> </w:t>
       </w:r>
+      <w:proofErr w:type="spellStart"/>
       <w:r>
         <w:t>nroLector</w:t>
       </w:r>
+      <w:proofErr w:type="spellEnd"/>
       <w:r>
         <w:t xml:space="preserve"> +</w:t>
       </w:r>
@@ -624,18 +903,30 @@
         </w:rPr>
         <w:t xml:space="preserve"> </w:t>
       </w:r>
+      <w:proofErr w:type="spellStart"/>
       <w:r>
         <w:rPr>
           <w:u w:val="single"/>
         </w:rPr>
         <w:t>OIDFabricante</w:t>
       </w:r>
-      <w:r>
-        <w:t>+ codigoFabricante</w:t>
-      </w:r>
-      <w:r>
-        <w:t xml:space="preserve"> + nombreFabricante</w:t>
-      </w:r>
+      <w:proofErr w:type="spellEnd"/>
+      <w:r>
+        <w:t xml:space="preserve">+ </w:t>
+      </w:r>
+      <w:proofErr w:type="spellStart"/>
+      <w:r>
+        <w:t>codigoFabricante</w:t>
+      </w:r>
+      <w:proofErr w:type="spellEnd"/>
+      <w:r>
+        <w:t xml:space="preserve"> + </w:t>
+      </w:r>
+      <w:proofErr w:type="spellStart"/>
+      <w:r>
+        <w:t>nombreFabricante</w:t>
+      </w:r>
+      <w:proofErr w:type="spellEnd"/>
     </w:p>
     <w:p>
       <w:r>
@@ -647,41 +938,79 @@
       <w:r>
         <w:t xml:space="preserve"> </w:t>
       </w:r>
+      <w:proofErr w:type="spellStart"/>
       <w:r>
         <w:rPr>
           <w:u w:val="single"/>
         </w:rPr>
         <w:t>OIDUso</w:t>
       </w:r>
-      <w:r>
-        <w:t xml:space="preserve"> + codigoUso</w:t>
-      </w:r>
-      <w:r>
-        <w:t xml:space="preserve"> + descripcion + tipo</w:t>
-      </w:r>
-    </w:p>
-    <w:p>
-      <w:r>
-        <w:rPr>
-          <w:b/>
-        </w:rPr>
-        <w:t>RestricciónHoraria:</w:t>
-      </w:r>
-      <w:r>
-        <w:t xml:space="preserve"> </w:t>
-      </w:r>
+      <w:proofErr w:type="spellEnd"/>
+      <w:r>
+        <w:t xml:space="preserve"> + </w:t>
+      </w:r>
+      <w:proofErr w:type="spellStart"/>
+      <w:r>
+        <w:t>codigoUso</w:t>
+      </w:r>
+      <w:proofErr w:type="spellEnd"/>
+      <w:r>
+        <w:t xml:space="preserve"> + </w:t>
+      </w:r>
+      <w:proofErr w:type="spellStart"/>
+      <w:r>
+        <w:t>descripcion</w:t>
+      </w:r>
+      <w:proofErr w:type="spellEnd"/>
+      <w:r>
+        <w:t xml:space="preserve"> + tipo</w:t>
+      </w:r>
+    </w:p>
+    <w:p>
+      <w:proofErr w:type="spellStart"/>
+      <w:r>
+        <w:rPr>
+          <w:b/>
+        </w:rPr>
+        <w:t>RestricciónHoraria</w:t>
+      </w:r>
+      <w:proofErr w:type="spellEnd"/>
+      <w:r>
+        <w:rPr>
+          <w:b/>
+        </w:rPr>
+        <w:t>:</w:t>
+      </w:r>
+      <w:r>
+        <w:t xml:space="preserve"> </w:t>
+      </w:r>
+      <w:proofErr w:type="spellStart"/>
       <w:r>
         <w:rPr>
           <w:u w:val="single"/>
         </w:rPr>
         <w:t>OIDRestricciónHoraria</w:t>
       </w:r>
+      <w:proofErr w:type="spellEnd"/>
       <w:r>
         <w:t xml:space="preserve"> +</w:t>
       </w:r>
       <w:r>
-        <w:t xml:space="preserve"> horarioDesde + horarioHasta</w:t>
-      </w:r>
+        <w:t xml:space="preserve"> </w:t>
+      </w:r>
+      <w:proofErr w:type="spellStart"/>
+      <w:r>
+        <w:t>horarioDesde</w:t>
+      </w:r>
+      <w:proofErr w:type="spellEnd"/>
+      <w:r>
+        <w:t xml:space="preserve"> + </w:t>
+      </w:r>
+      <w:proofErr w:type="spellStart"/>
+      <w:r>
+        <w:t>horarioHasta</w:t>
+      </w:r>
+      <w:proofErr w:type="spellEnd"/>
     </w:p>
     <w:p>
       <w:r>
@@ -693,33 +1022,60 @@
       <w:r>
         <w:t xml:space="preserve"> </w:t>
       </w:r>
+      <w:proofErr w:type="spellStart"/>
       <w:r>
         <w:rPr>
           <w:u w:val="single"/>
         </w:rPr>
         <w:t>OIDPermiso</w:t>
       </w:r>
+      <w:proofErr w:type="spellEnd"/>
       <w:r>
         <w:t xml:space="preserve"> </w:t>
       </w:r>
       <w:r>
         <w:t>+</w:t>
       </w:r>
+      <w:proofErr w:type="spellStart"/>
       <w:r>
         <w:t>codigoPermiso</w:t>
       </w:r>
-      <w:r>
-        <w:t xml:space="preserve"> + descripcion + diaSemana + </w:t>
-      </w:r>
-      <w:r>
-        <w:t xml:space="preserve">OIDZona </w:t>
+      <w:proofErr w:type="spellEnd"/>
+      <w:r>
+        <w:t xml:space="preserve"> + </w:t>
+      </w:r>
+      <w:proofErr w:type="spellStart"/>
+      <w:r>
+        <w:t>descripcion</w:t>
+      </w:r>
+      <w:proofErr w:type="spellEnd"/>
+      <w:r>
+        <w:t xml:space="preserve"> + </w:t>
+      </w:r>
+      <w:proofErr w:type="spellStart"/>
+      <w:r>
+        <w:t>diaSemana</w:t>
+      </w:r>
+      <w:proofErr w:type="spellEnd"/>
+      <w:r>
+        <w:t xml:space="preserve"> + </w:t>
+      </w:r>
+      <w:proofErr w:type="spellStart"/>
+      <w:r>
+        <w:t>OIDZona</w:t>
+      </w:r>
+      <w:proofErr w:type="spellEnd"/>
+      <w:r>
+        <w:t xml:space="preserve"> </w:t>
       </w:r>
       <w:r>
         <w:t xml:space="preserve">+ </w:t>
       </w:r>
+      <w:proofErr w:type="spellStart"/>
       <w:r>
         <w:t>OIDGrupoFuncional</w:t>
       </w:r>
+      <w:proofErr w:type="spellEnd"/>
       <w:r>
         <w:rPr>
           <w:u w:val="single"/>
@@ -729,9 +1085,11 @@
       <w:r>
         <w:t xml:space="preserve">+ </w:t>
       </w:r>
+      <w:proofErr w:type="spellStart"/>
       <w:r>
         <w:t>OIDTipoSemana</w:t>
       </w:r>
+      <w:proofErr w:type="spellEnd"/>
     </w:p>
     <w:p>
       <w:pPr>
@@ -743,26 +1101,44 @@
         <w:rPr>
           <w:b/>
         </w:rPr>
-        <w:t>Permiso-RestriccionHoraria:</w:t>
-      </w:r>
-      <w:r>
-        <w:t xml:space="preserve"> </w:t>
-      </w:r>
+        <w:t>Permiso-</w:t>
+      </w:r>
+      <w:proofErr w:type="spellStart"/>
+      <w:r>
+        <w:rPr>
+          <w:b/>
+        </w:rPr>
+        <w:t>RestriccionHoraria</w:t>
+      </w:r>
+      <w:proofErr w:type="spellEnd"/>
+      <w:r>
+        <w:rPr>
+          <w:b/>
+        </w:rPr>
+        <w:t>:</w:t>
+      </w:r>
+      <w:r>
+        <w:t xml:space="preserve"> </w:t>
+      </w:r>
+      <w:proofErr w:type="spellStart"/>
       <w:r>
         <w:rPr>
           <w:u w:val="single"/>
         </w:rPr>
         <w:t>OIDPermisoRestriccionHoraria</w:t>
       </w:r>
+      <w:proofErr w:type="spellEnd"/>
       <w:r>
         <w:t xml:space="preserve"> +</w:t>
       </w:r>
       <w:r>
         <w:t xml:space="preserve"> </w:t>
       </w:r>
+      <w:proofErr w:type="spellStart"/>
       <w:r>
         <w:t>OIDPermiso</w:t>
       </w:r>
+      <w:proofErr w:type="spellEnd"/>
       <w:r>
         <w:t xml:space="preserve"> </w:t>
       </w:r>
@@ -772,9 +1148,11 @@
         </w:rPr>
         <w:t xml:space="preserve">+ </w:t>
       </w:r>
+      <w:proofErr w:type="spellStart"/>
       <w:r>
         <w:t>OIDRestricciónHoraria</w:t>
       </w:r>
+      <w:proofErr w:type="spellEnd"/>
     </w:p>
     <w:p>
       <w:r>
@@ -786,47 +1164,68 @@
       <w:r>
         <w:t xml:space="preserve"> </w:t>
       </w:r>
+      <w:proofErr w:type="spellStart"/>
       <w:r>
         <w:rPr>
           <w:u w:val="single"/>
         </w:rPr>
         <w:t>OIDZona</w:t>
       </w:r>
-      <w:r>
-        <w:t xml:space="preserve"> + </w:t>
-      </w:r>
+      <w:proofErr w:type="spellEnd"/>
+      <w:r>
+        <w:t xml:space="preserve"> + </w:t>
+      </w:r>
+      <w:proofErr w:type="spellStart"/>
       <w:r>
         <w:t>numeroZona</w:t>
       </w:r>
+      <w:proofErr w:type="spellEnd"/>
       <w:r>
         <w:t xml:space="preserve"> + nombre</w:t>
       </w:r>
     </w:p>
     <w:p>
-      <w:r>
-        <w:rPr>
-          <w:b/>
-        </w:rPr>
-        <w:t>TipoSemana:</w:t>
-      </w:r>
-      <w:r>
-        <w:t xml:space="preserve"> </w:t>
-      </w:r>
+      <w:proofErr w:type="spellStart"/>
+      <w:r>
+        <w:rPr>
+          <w:b/>
+        </w:rPr>
+        <w:t>TipoSemana</w:t>
+      </w:r>
+      <w:proofErr w:type="spellEnd"/>
+      <w:r>
+        <w:rPr>
+          <w:b/>
+        </w:rPr>
+        <w:t>:</w:t>
+      </w:r>
+      <w:r>
+        <w:t xml:space="preserve"> </w:t>
+      </w:r>
+      <w:proofErr w:type="spellStart"/>
       <w:r>
         <w:rPr>
           <w:u w:val="single"/>
         </w:rPr>
         <w:t>OIDTipoSemana</w:t>
       </w:r>
-      <w:r>
-        <w:t xml:space="preserve"> + </w:t>
-      </w:r>
+      <w:proofErr w:type="spellEnd"/>
+      <w:r>
+        <w:t xml:space="preserve"> + </w:t>
+      </w:r>
+      <w:proofErr w:type="spellStart"/>
       <w:r>
         <w:t>codigoTipoSemana</w:t>
       </w:r>
-      <w:r>
-        <w:t xml:space="preserve"> + descripcion</w:t>
-      </w:r>
+      <w:proofErr w:type="spellEnd"/>
+      <w:r>
+        <w:t xml:space="preserve"> + </w:t>
+      </w:r>
+      <w:proofErr w:type="spellStart"/>
+      <w:r>
+        <w:t>descripcion</w:t>
+      </w:r>
+      <w:proofErr w:type="spellEnd"/>
     </w:p>
     <w:p>
       <w:r>
@@ -835,12 +1234,14 @@
         </w:rPr>
         <w:t xml:space="preserve">Puerta: </w:t>
       </w:r>
+      <w:proofErr w:type="spellStart"/>
       <w:r>
         <w:rPr>
           <w:u w:val="single"/>
         </w:rPr>
         <w:t>OIDPuerta</w:t>
       </w:r>
+      <w:proofErr w:type="spellEnd"/>
       <w:r>
         <w:rPr>
           <w:u w:val="single"/>
@@ -850,12 +1251,22 @@
       <w:r>
         <w:t xml:space="preserve">+ </w:t>
       </w:r>
-      <w:r>
-        <w:t>numPuerta +</w:t>
-      </w:r>
-      <w:r>
-        <w:t xml:space="preserve"> OIDFabricante</w:t>
-      </w:r>
+      <w:proofErr w:type="spellStart"/>
+      <w:r>
+        <w:t>numPuerta</w:t>
+      </w:r>
+      <w:proofErr w:type="spellEnd"/>
+      <w:r>
+        <w:t xml:space="preserve"> +</w:t>
+      </w:r>
+      <w:r>
+        <w:t xml:space="preserve"> </w:t>
+      </w:r>
+      <w:proofErr w:type="spellStart"/>
+      <w:r>
+        <w:t>OIDFabricante</w:t>
+      </w:r>
+      <w:proofErr w:type="spellEnd"/>
       <w:r>
         <w:t xml:space="preserve"> </w:t>
       </w:r>
@@ -868,9 +1279,11 @@
         </w:rPr>
         <w:t xml:space="preserve"> </w:t>
       </w:r>
+      <w:proofErr w:type="spellStart"/>
       <w:r>
         <w:t>OIDZona</w:t>
       </w:r>
+      <w:proofErr w:type="spellEnd"/>
       <w:r>
         <w:t xml:space="preserve"> </w:t>
       </w:r>
@@ -883,50 +1296,80 @@
         </w:rPr>
         <w:t xml:space="preserve"> </w:t>
       </w:r>
+      <w:proofErr w:type="spellStart"/>
       <w:r>
         <w:t>OIDLectorTarjeta</w:t>
       </w:r>
+      <w:proofErr w:type="spellEnd"/>
       <w:r>
         <w:t xml:space="preserve"> </w:t>
       </w:r>
       <w:r>
         <w:t xml:space="preserve">+ </w:t>
       </w:r>
+      <w:proofErr w:type="spellStart"/>
       <w:r>
         <w:t>OIDUso</w:t>
       </w:r>
-      <w:r>
-        <w:t xml:space="preserve"> </w:t>
-      </w:r>
-      <w:r>
-        <w:t xml:space="preserve">+ descripcion </w:t>
+      <w:proofErr w:type="spellEnd"/>
+      <w:r>
+        <w:t xml:space="preserve"> </w:t>
+      </w:r>
+      <w:r>
+        <w:t xml:space="preserve">+ </w:t>
+      </w:r>
+      <w:proofErr w:type="spellStart"/>
+      <w:r>
+        <w:t>descripcion</w:t>
+      </w:r>
+      <w:proofErr w:type="spellEnd"/>
+      <w:r>
+        <w:t xml:space="preserve"> </w:t>
       </w:r>
       <w:r>
         <w:t>+ tipo</w:t>
       </w:r>
     </w:p>
     <w:p>
-      <w:r>
-        <w:rPr>
-          <w:b/>
-        </w:rPr>
-        <w:t>GrupoFuncional:</w:t>
-      </w:r>
-      <w:r>
-        <w:t xml:space="preserve"> </w:t>
-      </w:r>
-      <w:r>
-        <w:rPr>
-          <w:u w:val="single"/>
-        </w:rPr>
-        <w:t xml:space="preserve">OIDGrupoFuncional </w:t>
-      </w:r>
-      <w:r>
-        <w:t xml:space="preserve"> + </w:t>
-      </w:r>
+      <w:proofErr w:type="spellStart"/>
+      <w:r>
+        <w:rPr>
+          <w:b/>
+        </w:rPr>
+        <w:t>GrupoFuncional</w:t>
+      </w:r>
+      <w:proofErr w:type="spellEnd"/>
+      <w:r>
+        <w:rPr>
+          <w:b/>
+        </w:rPr>
+        <w:t>:</w:t>
+      </w:r>
+      <w:r>
+        <w:t xml:space="preserve"> </w:t>
+      </w:r>
+      <w:proofErr w:type="spellStart"/>
+      <w:r>
+        <w:rPr>
+          <w:u w:val="single"/>
+        </w:rPr>
+        <w:t>OIDGrupoFuncional</w:t>
+      </w:r>
+      <w:proofErr w:type="spellEnd"/>
+      <w:r>
+        <w:rPr>
+          <w:u w:val="single"/>
+        </w:rPr>
+        <w:t xml:space="preserve"> </w:t>
+      </w:r>
+      <w:r>
+        <w:t xml:space="preserve"> + </w:t>
+      </w:r>
+      <w:proofErr w:type="spellStart"/>
       <w:r>
         <w:t>codigoGrupo</w:t>
       </w:r>
+      <w:proofErr w:type="spellEnd"/>
       <w:r>
         <w:t xml:space="preserve"> + nombre</w:t>
       </w:r>
@@ -936,19 +1379,41 @@
         <w:rPr>
           <w:b/>
         </w:rPr>
-        <w:t>Uso-GrupoFuncional:</w:t>
-      </w:r>
-      <w:r>
-        <w:rPr>
-          <w:u w:val="single"/>
-        </w:rPr>
-        <w:t xml:space="preserve"> </w:t>
-      </w:r>
-      <w:r>
-        <w:rPr>
-          <w:u w:val="single"/>
-        </w:rPr>
-        <w:t xml:space="preserve">OIDUsoGrupoFuncional </w:t>
+        <w:t>Uso-</w:t>
+      </w:r>
+      <w:proofErr w:type="spellStart"/>
+      <w:r>
+        <w:rPr>
+          <w:b/>
+        </w:rPr>
+        <w:t>GrupoFuncional</w:t>
+      </w:r>
+      <w:proofErr w:type="spellEnd"/>
+      <w:r>
+        <w:rPr>
+          <w:b/>
+        </w:rPr>
+        <w:t>:</w:t>
+      </w:r>
+      <w:r>
+        <w:rPr>
+          <w:u w:val="single"/>
+        </w:rPr>
+        <w:t xml:space="preserve"> </w:t>
+      </w:r>
+      <w:proofErr w:type="spellStart"/>
+      <w:r>
+        <w:rPr>
+          <w:u w:val="single"/>
+        </w:rPr>
+        <w:t>OIDUsoGrupoFuncional</w:t>
+      </w:r>
+      <w:proofErr w:type="spellEnd"/>
+      <w:r>
+        <w:rPr>
+          <w:u w:val="single"/>
+        </w:rPr>
+        <w:t xml:space="preserve"> </w:t>
       </w:r>
       <w:r>
         <w:t>+</w:t>
@@ -956,18 +1421,22 @@
       <w:r>
         <w:t xml:space="preserve"> </w:t>
       </w:r>
+      <w:proofErr w:type="spellStart"/>
       <w:r>
         <w:t>OIDUso</w:t>
       </w:r>
+      <w:proofErr w:type="spellEnd"/>
       <w:r>
         <w:t xml:space="preserve"> </w:t>
       </w:r>
       <w:r>
         <w:t xml:space="preserve">+ </w:t>
       </w:r>
+      <w:proofErr w:type="spellStart"/>
       <w:r>
         <w:t>OIDGrupoFuncional</w:t>
       </w:r>
+      <w:proofErr w:type="spellEnd"/>
     </w:p>
     <w:p>
       <w:r>
@@ -979,29 +1448,53 @@
       <w:r>
         <w:t xml:space="preserve"> </w:t>
       </w:r>
+      <w:proofErr w:type="spellStart"/>
       <w:r>
         <w:rPr>
           <w:u w:val="single"/>
         </w:rPr>
         <w:t>OIDPersona</w:t>
       </w:r>
-      <w:r>
-        <w:t xml:space="preserve"> + </w:t>
-      </w:r>
+      <w:proofErr w:type="spellEnd"/>
+      <w:r>
+        <w:t xml:space="preserve"> + </w:t>
+      </w:r>
+      <w:proofErr w:type="spellStart"/>
       <w:r>
         <w:t>dni</w:t>
       </w:r>
-      <w:r>
-        <w:t xml:space="preserve"> + domicilio +telefono</w:t>
-      </w:r>
-    </w:p>
-    <w:p>
-      <w:r>
-        <w:rPr>
-          <w:b/>
-        </w:rPr>
-        <w:t xml:space="preserve">Persona-GrupoFuncional: </w:t>
-      </w:r>
+      <w:proofErr w:type="spellEnd"/>
+      <w:r>
+        <w:t xml:space="preserve"> + domicilio +</w:t>
+      </w:r>
+      <w:proofErr w:type="spellStart"/>
+      <w:r>
+        <w:t>telefono</w:t>
+      </w:r>
+      <w:proofErr w:type="spellEnd"/>
+    </w:p>
+    <w:p>
+      <w:r>
+        <w:rPr>
+          <w:b/>
+        </w:rPr>
+        <w:t>Persona-</w:t>
+      </w:r>
+      <w:proofErr w:type="spellStart"/>
+      <w:r>
+        <w:rPr>
+          <w:b/>
+        </w:rPr>
+        <w:t>GrupoFuncional</w:t>
+      </w:r>
+      <w:proofErr w:type="spellEnd"/>
+      <w:r>
+        <w:rPr>
+          <w:b/>
+        </w:rPr>
+        <w:t xml:space="preserve">: </w:t>
+      </w:r>
+      <w:proofErr w:type="spellStart"/>
       <w:r>
         <w:rPr>
           <w:u w:val="single"/>
@@ -1020,24 +1513,29 @@
         </w:rPr>
         <w:t>GrupoFuncional</w:t>
       </w:r>
+      <w:proofErr w:type="spellEnd"/>
       <w:r>
         <w:t xml:space="preserve"> </w:t>
       </w:r>
       <w:r>
         <w:t xml:space="preserve">+ </w:t>
       </w:r>
+      <w:proofErr w:type="spellStart"/>
       <w:r>
         <w:t>OIDPersona</w:t>
       </w:r>
+      <w:proofErr w:type="spellEnd"/>
       <w:r>
         <w:t xml:space="preserve"> </w:t>
       </w:r>
       <w:r>
         <w:t xml:space="preserve">+ </w:t>
       </w:r>
+      <w:proofErr w:type="spellStart"/>
       <w:r>
         <w:t>OIDGrupoFuncional</w:t>
       </w:r>
+      <w:proofErr w:type="spellEnd"/>
     </w:p>
     <w:p>
       <w:r>
@@ -1046,24 +1544,30 @@
         </w:rPr>
         <w:t xml:space="preserve">Tarjeta: </w:t>
       </w:r>
+      <w:proofErr w:type="spellStart"/>
       <w:r>
         <w:rPr>
           <w:u w:val="single"/>
         </w:rPr>
         <w:t>OIDTarjeta</w:t>
       </w:r>
-      <w:r>
-        <w:t xml:space="preserve"> + </w:t>
-      </w:r>
+      <w:proofErr w:type="spellEnd"/>
+      <w:r>
+        <w:t xml:space="preserve"> + </w:t>
+      </w:r>
+      <w:proofErr w:type="spellStart"/>
       <w:r>
         <w:t>codigoTarjeta</w:t>
       </w:r>
+      <w:proofErr w:type="spellEnd"/>
       <w:r>
         <w:t xml:space="preserve"> + vigencia + </w:t>
       </w:r>
+      <w:proofErr w:type="spellStart"/>
       <w:r>
         <w:t>OIDPersona</w:t>
       </w:r>
+      <w:proofErr w:type="spellEnd"/>
     </w:p>
     <w:p>
       <w:pPr>
@@ -1080,12 +1584,14 @@
       <w:r>
         <w:t xml:space="preserve"> </w:t>
       </w:r>
+      <w:proofErr w:type="spellStart"/>
       <w:r>
         <w:rPr>
           <w:u w:val="single"/>
         </w:rPr>
         <w:t>OIDAcceso</w:t>
       </w:r>
+      <w:proofErr w:type="spellEnd"/>
       <w:r>
         <w:t xml:space="preserve"> + </w:t>
       </w:r>
@@ -1095,18 +1601,22 @@
       <w:r>
         <w:t xml:space="preserve"> + acceso + </w:t>
       </w:r>
+      <w:proofErr w:type="spellStart"/>
       <w:r>
         <w:t>OIDLectorTarjeta</w:t>
       </w:r>
+      <w:proofErr w:type="spellEnd"/>
       <w:r>
         <w:t xml:space="preserve"> </w:t>
       </w:r>
       <w:r>
         <w:t xml:space="preserve">+ </w:t>
       </w:r>
+      <w:proofErr w:type="spellStart"/>
       <w:r>
         <w:t>OIDTarjeta</w:t>
       </w:r>
+      <w:proofErr w:type="spellEnd"/>
     </w:p>
     <w:p>
       <w:pPr>
@@ -1123,12 +1633,14 @@
       <w:r>
         <w:t xml:space="preserve"> </w:t>
       </w:r>
+      <w:proofErr w:type="spellStart"/>
       <w:r>
         <w:rPr>
           <w:u w:val="single"/>
         </w:rPr>
         <w:t>OIDCalendario</w:t>
       </w:r>
+      <w:proofErr w:type="spellEnd"/>
       <w:r>
         <w:t xml:space="preserve"> + </w:t>
       </w:r>
@@ -1143,18 +1655,22 @@
         </w:rPr>
         <w:t xml:space="preserve">Semana: </w:t>
       </w:r>
+      <w:proofErr w:type="spellStart"/>
       <w:r>
         <w:rPr>
           <w:u w:val="single"/>
         </w:rPr>
         <w:t>OIDSemana</w:t>
       </w:r>
-      <w:r>
-        <w:t xml:space="preserve"> + </w:t>
-      </w:r>
+      <w:proofErr w:type="spellEnd"/>
+      <w:r>
+        <w:t xml:space="preserve"> + </w:t>
+      </w:r>
+      <w:proofErr w:type="spellStart"/>
       <w:r>
         <w:t>numSemana</w:t>
       </w:r>
+      <w:proofErr w:type="spellEnd"/>
     </w:p>
     <w:p>
       <w:pPr>
@@ -1168,53 +1684,69 @@
         </w:rPr>
         <w:t xml:space="preserve">Calendario-Semana: </w:t>
       </w:r>
+      <w:proofErr w:type="spellStart"/>
       <w:r>
         <w:rPr>
           <w:u w:val="single"/>
         </w:rPr>
         <w:t>OIDCalendario</w:t>
       </w:r>
+      <w:proofErr w:type="spellEnd"/>
       <w:r>
         <w:t xml:space="preserve"> </w:t>
       </w:r>
       <w:r>
         <w:t xml:space="preserve">+ </w:t>
       </w:r>
+      <w:proofErr w:type="spellStart"/>
       <w:r>
         <w:rPr>
           <w:u w:val="single"/>
         </w:rPr>
         <w:t>OIDSemana</w:t>
       </w:r>
-    </w:p>
-    <w:p>
-      <w:r>
-        <w:rPr>
-          <w:b/>
-        </w:rPr>
-        <w:t>PuertaIP:</w:t>
-      </w:r>
-      <w:r>
-        <w:t xml:space="preserve"> </w:t>
-      </w:r>
+      <w:proofErr w:type="spellEnd"/>
+    </w:p>
+    <w:p>
+      <w:proofErr w:type="spellStart"/>
+      <w:r>
+        <w:rPr>
+          <w:b/>
+        </w:rPr>
+        <w:t>PuertaIP</w:t>
+      </w:r>
+      <w:proofErr w:type="spellEnd"/>
+      <w:r>
+        <w:rPr>
+          <w:b/>
+        </w:rPr>
+        <w:t>:</w:t>
+      </w:r>
+      <w:r>
+        <w:t xml:space="preserve"> </w:t>
+      </w:r>
+      <w:proofErr w:type="spellStart"/>
       <w:r>
         <w:rPr>
           <w:u w:val="single"/>
         </w:rPr>
         <w:t>OIDPuerta</w:t>
       </w:r>
-      <w:r>
-        <w:rPr>
-          <w:u w:val="single"/>
-        </w:rPr>
-        <w:t xml:space="preserve"> </w:t>
-      </w:r>
-      <w:r>
-        <w:t xml:space="preserve"> + </w:t>
-      </w:r>
+      <w:proofErr w:type="spellEnd"/>
+      <w:r>
+        <w:rPr>
+          <w:u w:val="single"/>
+        </w:rPr>
+        <w:t xml:space="preserve"> </w:t>
+      </w:r>
+      <w:r>
+        <w:t xml:space="preserve"> + </w:t>
+      </w:r>
+      <w:proofErr w:type="spellStart"/>
       <w:r>
         <w:t>numeroIP</w:t>
       </w:r>
+      <w:proofErr w:type="spellEnd"/>
     </w:p>
     <w:p>
       <w:pPr>
@@ -1222,38 +1754,50 @@
           <w:u w:val="single"/>
         </w:rPr>
       </w:pPr>
-      <w:r>
-        <w:rPr>
-          <w:b/>
-        </w:rPr>
-        <w:t>PuertaSerie:</w:t>
-      </w:r>
-      <w:r>
-        <w:t xml:space="preserve"> </w:t>
-      </w:r>
+      <w:proofErr w:type="spellStart"/>
+      <w:r>
+        <w:rPr>
+          <w:b/>
+        </w:rPr>
+        <w:t>PuertaSerie</w:t>
+      </w:r>
+      <w:proofErr w:type="spellEnd"/>
+      <w:r>
+        <w:rPr>
+          <w:b/>
+        </w:rPr>
+        <w:t>:</w:t>
+      </w:r>
+      <w:r>
+        <w:t xml:space="preserve"> </w:t>
+      </w:r>
+      <w:proofErr w:type="spellStart"/>
       <w:r>
         <w:rPr>
           <w:u w:val="single"/>
         </w:rPr>
         <w:t>OIDPuerta</w:t>
       </w:r>
-      <w:r>
-        <w:rPr>
-          <w:u w:val="single"/>
-        </w:rPr>
-        <w:t xml:space="preserve"> </w:t>
-      </w:r>
-      <w:r>
-        <w:t xml:space="preserve"> + </w:t>
-      </w:r>
+      <w:proofErr w:type="spellEnd"/>
+      <w:r>
+        <w:rPr>
+          <w:u w:val="single"/>
+        </w:rPr>
+        <w:t xml:space="preserve"> </w:t>
+      </w:r>
+      <w:r>
+        <w:t xml:space="preserve"> + </w:t>
+      </w:r>
+      <w:proofErr w:type="spellStart"/>
       <w:r>
         <w:t>numeroSerie</w:t>
       </w:r>
+      <w:proofErr w:type="spellEnd"/>
     </w:p>
     <w:p/>
     <w:sectPr>
       <w:pgSz w:w="12240" w:h="15840"/>
-      <w:pgMar w:top="1417" w:right="1701" w:bottom="1417" w:left="1701" w:header="708" w:footer="708" w:gutter="0"/>
+      <w:pgMar w:top="1417" w:right="758" w:bottom="1417" w:left="1701" w:header="708" w:footer="708" w:gutter="0"/>
       <w:cols w:space="708"/>
       <w:docGrid w:linePitch="360"/>
     </w:sectPr>
@@ -1421,6 +1965,29 @@
     <w:name w:val="Normal"/>
     <w:qFormat/>
   </w:style>
+  <w:style w:type="paragraph" w:styleId="Ttulo1">
+    <w:name w:val="heading 1"/>
+    <w:basedOn w:val="Normal"/>
+    <w:next w:val="Normal"/>
+    <w:link w:val="Ttulo1Car"/>
+    <w:uiPriority w:val="9"/>
+    <w:qFormat/>
+    <w:rsid w:val="003B35B7"/>
+    <w:pPr>
+      <w:keepNext/>
+      <w:keepLines/>
+      <w:spacing w:before="480" w:after="0"/>
+      <w:outlineLvl w:val="0"/>
+    </w:pPr>
+    <w:rPr>
+      <w:rFonts w:asciiTheme="majorHAnsi" w:eastAsiaTheme="majorEastAsia" w:hAnsiTheme="majorHAnsi" w:cstheme="majorBidi"/>
+      <w:b/>
+      <w:bCs/>
+      <w:color w:val="365F91" w:themeColor="accent1" w:themeShade="BF"/>
+      <w:sz w:val="28"/>
+      <w:szCs w:val="28"/>
+    </w:rPr>
+  </w:style>
   <w:style w:type="character" w:default="1" w:styleId="Fuentedeprrafopredeter">
     <w:name w:val="Default Paragraph Font"/>
     <w:uiPriority w:val="1"/>
@@ -1447,6 +2014,21 @@
     <w:uiPriority w:val="99"/>
     <w:semiHidden/>
     <w:unhideWhenUsed/>
+  </w:style>
+  <w:style w:type="character" w:customStyle="1" w:styleId="Ttulo1Car">
+    <w:name w:val="Título 1 Car"/>
+    <w:basedOn w:val="Fuentedeprrafopredeter"/>
+    <w:link w:val="Ttulo1"/>
+    <w:uiPriority w:val="9"/>
+    <w:rsid w:val="003B35B7"/>
+    <w:rPr>
+      <w:rFonts w:asciiTheme="majorHAnsi" w:eastAsiaTheme="majorEastAsia" w:hAnsiTheme="majorHAnsi" w:cstheme="majorBidi"/>
+      <w:b/>
+      <w:bCs/>
+      <w:color w:val="365F91" w:themeColor="accent1" w:themeShade="BF"/>
+      <w:sz w:val="28"/>
+      <w:szCs w:val="28"/>
+    </w:rPr>
   </w:style>
 </w:styles>
 </file>
@@ -1611,6 +2193,29 @@
     <w:name w:val="Normal"/>
     <w:qFormat/>
   </w:style>
+  <w:style w:type="paragraph" w:styleId="Ttulo1">
+    <w:name w:val="heading 1"/>
+    <w:basedOn w:val="Normal"/>
+    <w:next w:val="Normal"/>
+    <w:link w:val="Ttulo1Car"/>
+    <w:uiPriority w:val="9"/>
+    <w:qFormat/>
+    <w:rsid w:val="003B35B7"/>
+    <w:pPr>
+      <w:keepNext/>
+      <w:keepLines/>
+      <w:spacing w:before="480" w:after="0"/>
+      <w:outlineLvl w:val="0"/>
+    </w:pPr>
+    <w:rPr>
+      <w:rFonts w:asciiTheme="majorHAnsi" w:eastAsiaTheme="majorEastAsia" w:hAnsiTheme="majorHAnsi" w:cstheme="majorBidi"/>
+      <w:b/>
+      <w:bCs/>
+      <w:color w:val="365F91" w:themeColor="accent1" w:themeShade="BF"/>
+      <w:sz w:val="28"/>
+      <w:szCs w:val="28"/>
+    </w:rPr>
+  </w:style>
   <w:style w:type="character" w:default="1" w:styleId="Fuentedeprrafopredeter">
     <w:name w:val="Default Paragraph Font"/>
     <w:uiPriority w:val="1"/>
@@ -1637,6 +2242,21 @@
     <w:uiPriority w:val="99"/>
     <w:semiHidden/>
     <w:unhideWhenUsed/>
+  </w:style>
+  <w:style w:type="character" w:customStyle="1" w:styleId="Ttulo1Car">
+    <w:name w:val="Título 1 Car"/>
+    <w:basedOn w:val="Fuentedeprrafopredeter"/>
+    <w:link w:val="Ttulo1"/>
+    <w:uiPriority w:val="9"/>
+    <w:rsid w:val="003B35B7"/>
+    <w:rPr>
+      <w:rFonts w:asciiTheme="majorHAnsi" w:eastAsiaTheme="majorEastAsia" w:hAnsiTheme="majorHAnsi" w:cstheme="majorBidi"/>
+      <w:b/>
+      <w:bCs/>
+      <w:color w:val="365F91" w:themeColor="accent1" w:themeShade="BF"/>
+      <w:sz w:val="28"/>
+      <w:szCs w:val="28"/>
+    </w:rPr>
   </w:style>
 </w:styles>
 </file>

--- a/MER/Control de acceso/Mapeo-controlAcceso.docx
+++ b/MER/Control de acceso/Mapeo-controlAcceso.docx
@@ -6,12 +6,10 @@
       <w:pPr>
         <w:pStyle w:val="Ttulo1"/>
       </w:pPr>
-      <w:bookmarkStart w:id="0" w:name="_GoBack"/>
       <w:r>
         <w:t>MER DEL NEGOCIO  DE CONTROL DE ACCESO</w:t>
       </w:r>
     </w:p>
-    <w:bookmarkEnd w:id="0"/>
     <w:p/>
     <w:p>
       <w:proofErr w:type="spellStart"/>
@@ -199,6 +197,7 @@
       <w:r>
         <w:rPr>
           <w:i/>
+          <w:u w:val="dotted"/>
         </w:rPr>
         <w:t>codigoGrupo</w:t>
       </w:r>
@@ -210,12 +209,14 @@
       <w:r>
         <w:rPr>
           <w:i/>
+          <w:u w:val="dotted"/>
         </w:rPr>
         <w:t>c</w:t>
       </w:r>
       <w:r>
         <w:rPr>
           <w:i/>
+          <w:u w:val="dotted"/>
         </w:rPr>
         <w:t>odigoTipoSemana</w:t>
       </w:r>
@@ -369,6 +370,7 @@
       <w:r>
         <w:rPr>
           <w:i/>
+          <w:u w:val="dotted"/>
         </w:rPr>
         <w:t>codigoFabricante</w:t>
       </w:r>
@@ -386,6 +388,7 @@
       <w:r>
         <w:rPr>
           <w:i/>
+          <w:u w:val="dotted"/>
         </w:rPr>
         <w:t>numeroZona</w:t>
       </w:r>
@@ -403,6 +406,7 @@
       <w:r>
         <w:rPr>
           <w:i/>
+          <w:u w:val="dotted"/>
         </w:rPr>
         <w:t>nroLector</w:t>
       </w:r>
@@ -414,6 +418,7 @@
       <w:r>
         <w:rPr>
           <w:i/>
+          <w:u w:val="dotted"/>
         </w:rPr>
         <w:t>codigoUso</w:t>
       </w:r>
@@ -603,6 +608,7 @@
       <w:r>
         <w:rPr>
           <w:i/>
+          <w:u w:val="dotted"/>
         </w:rPr>
         <w:t>dni</w:t>
       </w:r>
@@ -627,7 +633,16 @@
         <w:rPr>
           <w:u w:val="single"/>
         </w:rPr>
-        <w:t>fecha + hora</w:t>
+        <w:t>fecha</w:t>
+      </w:r>
+      <w:r>
+        <w:t xml:space="preserve"> +</w:t>
+      </w:r>
+      <w:r>
+        <w:rPr>
+          <w:u w:val="single"/>
+        </w:rPr>
+        <w:t xml:space="preserve"> hora</w:t>
       </w:r>
       <w:r>
         <w:t xml:space="preserve"> + acceso + </w:t>
@@ -636,6 +651,7 @@
       <w:r>
         <w:rPr>
           <w:i/>
+          <w:u w:val="dotted"/>
         </w:rPr>
         <w:t>nroLector</w:t>
       </w:r>
@@ -647,6 +663,7 @@
       <w:r>
         <w:rPr>
           <w:i/>
+          <w:u w:val="dotted"/>
         </w:rPr>
         <w:t>CodigoTarjeta</w:t>
       </w:r>
@@ -706,7 +723,16 @@
         <w:rPr>
           <w:u w:val="single"/>
         </w:rPr>
-        <w:t xml:space="preserve">año + </w:t>
+        <w:t>año</w:t>
+      </w:r>
+      <w:r>
+        <w:t xml:space="preserve"> +</w:t>
+      </w:r>
+      <w:r>
+        <w:rPr>
+          <w:u w:val="single"/>
+        </w:rPr>
+        <w:t xml:space="preserve"> </w:t>
       </w:r>
       <w:proofErr w:type="spellStart"/>
       <w:r>
@@ -750,6 +776,7 @@
       <w:r>
         <w:rPr>
           <w:i/>
+          <w:u w:val="dotted"/>
         </w:rPr>
         <w:t>numPuerta</w:t>
       </w:r>
@@ -800,6 +827,7 @@
       <w:r>
         <w:rPr>
           <w:i/>
+          <w:u w:val="dotted"/>
         </w:rPr>
         <w:t>numPuerta</w:t>
       </w:r>
@@ -824,13 +852,7 @@
       </w:pPr>
       <w:r>
         <w:lastRenderedPageBreak/>
-        <w:t xml:space="preserve">MER DE </w:t>
-      </w:r>
-      <w:r>
-        <w:t>PERSISTENCIA DE</w:t>
-      </w:r>
-      <w:r>
-        <w:t xml:space="preserve"> CONTROL DE ACCESO</w:t>
+        <w:t>MER DE PERSISTENCIA DE CONTROL DE ACCESO</w:t>
       </w:r>
     </w:p>
     <w:p>
@@ -1062,6 +1084,10 @@
       </w:r>
       <w:proofErr w:type="spellStart"/>
       <w:r>
+        <w:rPr>
+          <w:i/>
+          <w:u w:val="dotted"/>
+        </w:rPr>
         <w:t>OIDZona</w:t>
       </w:r>
       <w:proofErr w:type="spellEnd"/>
@@ -1073,13 +1099,14 @@
       </w:r>
       <w:proofErr w:type="spellStart"/>
       <w:r>
+        <w:rPr>
+          <w:i/>
+          <w:u w:val="dotted"/>
+        </w:rPr>
         <w:t>OIDGrupoFuncional</w:t>
       </w:r>
       <w:proofErr w:type="spellEnd"/>
       <w:r>
-        <w:rPr>
-          <w:u w:val="single"/>
-        </w:rPr>
         <w:t xml:space="preserve"> </w:t>
       </w:r>
       <w:r>
@@ -1087,6 +1114,10 @@
       </w:r>
       <w:proofErr w:type="spellStart"/>
       <w:r>
+        <w:rPr>
+          <w:i/>
+          <w:u w:val="dotted"/>
+        </w:rPr>
         <w:t>OIDTipoSemana</w:t>
       </w:r>
       <w:proofErr w:type="spellEnd"/>
@@ -1136,6 +1167,10 @@
       </w:r>
       <w:proofErr w:type="spellStart"/>
       <w:r>
+        <w:rPr>
+          <w:i/>
+          <w:u w:val="dotted"/>
+        </w:rPr>
         <w:t>OIDPermiso</w:t>
       </w:r>
       <w:proofErr w:type="spellEnd"/>
@@ -1150,6 +1185,10 @@
       </w:r>
       <w:proofErr w:type="spellStart"/>
       <w:r>
+        <w:rPr>
+          <w:i/>
+          <w:u w:val="dotted"/>
+        </w:rPr>
         <w:t>OIDRestricciónHoraria</w:t>
       </w:r>
       <w:proofErr w:type="spellEnd"/>
@@ -1264,6 +1303,10 @@
       </w:r>
       <w:proofErr w:type="spellStart"/>
       <w:r>
+        <w:rPr>
+          <w:i/>
+          <w:u w:val="dotted"/>
+        </w:rPr>
         <w:t>OIDFabricante</w:t>
       </w:r>
       <w:proofErr w:type="spellEnd"/>
@@ -1281,6 +1324,10 @@
       </w:r>
       <w:proofErr w:type="spellStart"/>
       <w:r>
+        <w:rPr>
+          <w:i/>
+          <w:u w:val="dotted"/>
+        </w:rPr>
         <w:t>OIDZona</w:t>
       </w:r>
       <w:proofErr w:type="spellEnd"/>
@@ -1298,6 +1345,10 @@
       </w:r>
       <w:proofErr w:type="spellStart"/>
       <w:r>
+        <w:rPr>
+          <w:i/>
+          <w:u w:val="dotted"/>
+        </w:rPr>
         <w:t>OIDLectorTarjeta</w:t>
       </w:r>
       <w:proofErr w:type="spellEnd"/>
@@ -1309,6 +1360,10 @@
       </w:r>
       <w:proofErr w:type="spellStart"/>
       <w:r>
+        <w:rPr>
+          <w:i/>
+          <w:u w:val="dotted"/>
+        </w:rPr>
         <w:t>OIDUso</w:t>
       </w:r>
       <w:proofErr w:type="spellEnd"/>
@@ -1423,6 +1478,10 @@
       </w:r>
       <w:proofErr w:type="spellStart"/>
       <w:r>
+        <w:rPr>
+          <w:i/>
+          <w:u w:val="dotted"/>
+        </w:rPr>
         <w:t>OIDUso</w:t>
       </w:r>
       <w:proofErr w:type="spellEnd"/>
@@ -1434,6 +1493,10 @@
       </w:r>
       <w:proofErr w:type="spellStart"/>
       <w:r>
+        <w:rPr>
+          <w:i/>
+          <w:u w:val="dotted"/>
+        </w:rPr>
         <w:t>OIDGrupoFuncional</w:t>
       </w:r>
       <w:proofErr w:type="spellEnd"/>
@@ -1522,6 +1585,10 @@
       </w:r>
       <w:proofErr w:type="spellStart"/>
       <w:r>
+        <w:rPr>
+          <w:i/>
+          <w:u w:val="dotted"/>
+        </w:rPr>
         <w:t>OIDPersona</w:t>
       </w:r>
       <w:proofErr w:type="spellEnd"/>
@@ -1533,6 +1600,10 @@
       </w:r>
       <w:proofErr w:type="spellStart"/>
       <w:r>
+        <w:rPr>
+          <w:i/>
+          <w:u w:val="dotted"/>
+        </w:rPr>
         <w:t>OIDGrupoFuncional</w:t>
       </w:r>
       <w:proofErr w:type="spellEnd"/>
@@ -1565,6 +1636,10 @@
       </w:r>
       <w:proofErr w:type="spellStart"/>
       <w:r>
+        <w:rPr>
+          <w:i/>
+          <w:u w:val="dotted"/>
+        </w:rPr>
         <w:t>OIDPersona</w:t>
       </w:r>
       <w:proofErr w:type="spellEnd"/>
@@ -1603,6 +1678,10 @@
       </w:r>
       <w:proofErr w:type="spellStart"/>
       <w:r>
+        <w:rPr>
+          <w:i/>
+          <w:u w:val="dotted"/>
+        </w:rPr>
         <w:t>OIDLectorTarjeta</w:t>
       </w:r>
       <w:proofErr w:type="spellEnd"/>
@@ -1614,6 +1693,10 @@
       </w:r>
       <w:proofErr w:type="spellStart"/>
       <w:r>
+        <w:rPr>
+          <w:i/>
+          <w:u w:val="dotted"/>
+        </w:rPr>
         <w:t>OIDTarjeta</w:t>
       </w:r>
       <w:proofErr w:type="spellEnd"/>
@@ -1689,6 +1772,24 @@
         <w:rPr>
           <w:u w:val="single"/>
         </w:rPr>
+        <w:t>OID</w:t>
+      </w:r>
+      <w:r>
+        <w:rPr>
+          <w:u w:val="single"/>
+        </w:rPr>
+        <w:t>CalendarioSemana</w:t>
+      </w:r>
+      <w:proofErr w:type="spellEnd"/>
+      <w:r>
+        <w:t xml:space="preserve"> +</w:t>
+      </w:r>
+      <w:proofErr w:type="spellStart"/>
+      <w:r>
+        <w:rPr>
+          <w:i/>
+          <w:u w:val="dotted"/>
+        </w:rPr>
         <w:t>OIDCalendario</w:t>
       </w:r>
       <w:proofErr w:type="spellEnd"/>
@@ -1701,7 +1802,8 @@
       <w:proofErr w:type="spellStart"/>
       <w:r>
         <w:rPr>
-          <w:u w:val="single"/>
+          <w:i/>
+          <w:u w:val="dotted"/>
         </w:rPr>
         <w:t>OIDSemana</w:t>
       </w:r>
@@ -1792,6 +1894,8 @@
       <w:r>
         <w:t>numeroSerie</w:t>
       </w:r>
+      <w:bookmarkStart w:id="0" w:name="_GoBack"/>
+      <w:bookmarkEnd w:id="0"/>
       <w:proofErr w:type="spellEnd"/>
     </w:p>
     <w:p/>
